--- a/skinapp/Team 32.docx
+++ b/skinapp/Team 32.docx
@@ -121,13 +121,7 @@
         <w:t>Custom CNN</w:t>
       </w:r>
       <w:r>
-        <w:t xml:space="preserve">: Achieved an accuracy of </w:t>
-      </w:r>
-      <w:r>
-        <w:t>92</w:t>
-      </w:r>
-      <w:r>
-        <w:t>%</w:t>
+        <w:t>: Achieved an accuracy of 92%</w:t>
       </w:r>
     </w:p>
     <w:p>
@@ -147,13 +141,7 @@
       </w:r>
       <w:proofErr w:type="spellEnd"/>
       <w:r>
-        <w:t xml:space="preserve">: Achieved an accuracy of </w:t>
-      </w:r>
-      <w:r>
-        <w:t>88</w:t>
-      </w:r>
-      <w:r>
-        <w:t>%</w:t>
+        <w:t>: Achieved an accuracy of 88%</w:t>
       </w:r>
     </w:p>
     <w:p>
@@ -171,13 +159,7 @@
         <w:t>MobileNETV2</w:t>
       </w:r>
       <w:r>
-        <w:t xml:space="preserve">: Achieved an accuracy of </w:t>
-      </w:r>
-      <w:r>
-        <w:t>83</w:t>
-      </w:r>
-      <w:r>
-        <w:t>%</w:t>
+        <w:t>: Achieved an accuracy of 83%</w:t>
       </w:r>
     </w:p>
     <w:p>
@@ -195,19 +177,38 @@
           <w:rPr>
             <w:rStyle w:val="Hyperlink"/>
           </w:rPr>
-          <w:t>https://www.kaggle.com</w:t>
+          <w:t>https://www.kaggle.com/datasets/kmader/skin-cancer-mnist-ham10000</w:t>
+        </w:r>
+      </w:hyperlink>
+    </w:p>
+    <w:p>
+      <w:pPr>
+        <w:pStyle w:val="NormalWeb"/>
+      </w:pPr>
+      <w:r>
+        <w:t>For a demonstration of the app in action, please visit:</w:t>
+      </w:r>
+      <w:r>
+        <w:t xml:space="preserve"> </w:t>
+      </w:r>
+      <w:hyperlink r:id="rId8" w:history="1">
+        <w:r>
+          <w:rPr>
+            <w:rStyle w:val="Hyperlink"/>
+          </w:rPr>
+          <w:t>https://drive.google.com/drive/folders/1MI8JimJ1MCKxvidyUze</w:t>
         </w:r>
         <w:r>
           <w:rPr>
             <w:rStyle w:val="Hyperlink"/>
           </w:rPr>
-          <w:t>/</w:t>
+          <w:t>F</w:t>
         </w:r>
         <w:r>
           <w:rPr>
             <w:rStyle w:val="Hyperlink"/>
           </w:rPr>
-          <w:t>datasets/kmader/skin-cancer-mnist-ham10000</w:t>
+          <w:t>momHZ6W8LT33?usp=drive_link</w:t>
         </w:r>
       </w:hyperlink>
     </w:p>
@@ -216,14 +217,6 @@
         <w:pStyle w:val="NormalWeb"/>
       </w:pPr>
       <w:r>
-        <w:t>For a demonstration of the app in action, please visit:</w:t>
-      </w:r>
-    </w:p>
-    <w:p>
-      <w:pPr>
-        <w:pStyle w:val="NormalWeb"/>
-      </w:pPr>
-      <w:r>
         <w:t>The complete source code for</w:t>
       </w:r>
       <w:r>
@@ -240,7 +233,7 @@
       <w:r>
         <w:t xml:space="preserve"> </w:t>
       </w:r>
-      <w:hyperlink r:id="rId8" w:history="1">
+      <w:hyperlink r:id="rId9" w:history="1">
         <w:r>
           <w:rPr>
             <w:rStyle w:val="Hyperlink"/>
